--- a/Assignments/Townes_SOC5600_Pre-proposal_01_v00.docx
+++ b/Assignments/Townes_SOC5600_Pre-proposal_01_v00.docx
@@ -2431,25 +2431,7 @@
           <w:szCs w:val="24"/>
         </w:rPr>
         <w:tab/>
-        <w:t xml:space="preserve">A review of the literature reveals that studies of technology transfer use a variety of </w:t>
-      </w:r>
-      <w:proofErr w:type="gramStart"/>
-      <w:r>
-        <w:rPr>
-          <w:rFonts w:ascii="Times New Roman" w:hAnsi="Times New Roman" w:cs="Times New Roman"/>
-          <w:sz w:val="24"/>
-          <w:szCs w:val="24"/>
-        </w:rPr>
-        <w:t>theories</w:t>
-      </w:r>
-      <w:proofErr w:type="gramEnd"/>
-      <w:r>
-        <w:rPr>
-          <w:rFonts w:ascii="Times New Roman" w:hAnsi="Times New Roman" w:cs="Times New Roman"/>
-          <w:sz w:val="24"/>
-          <w:szCs w:val="24"/>
-        </w:rPr>
-        <w:t xml:space="preserve"> and models in their investigations of the topic.  There doesn’</w:t>
+        <w:t>A review of the literature reveals that studies of technology transfer use a variety of theories and models in their investigations of the topic.  There doesn’</w:t>
       </w:r>
       <w:r>
         <w:rPr>
@@ -6772,18 +6754,6 @@
           </v:handles>
           <o:lock v:ext="edit" text="t" shapetype="t"/>
         </v:shapetype>
-        <v:shape id="PowerPlusWaterMarkObject158676839" o:spid="_x0000_s38920" type="#_x0000_t136" style="position:absolute;margin-left:0;margin-top:0;width:593.7pt;height:65.95pt;rotation:315;z-index:-251651072;mso-position-horizontal:center;mso-position-horizontal-relative:margin;mso-position-vertical:center;mso-position-vertical-relative:margin" o:allowincell="f" fillcolor="#7f7f7f [1612]" stroked="f">
-          <v:fill opacity=".5"/>
-          <v:textpath style="font-family:&quot;Calibri&quot;;font-size:1pt" string="CONFIDENTIAL DRAFT 02/27/2019"/>
-          <w10:wrap anchorx="margin" anchory="margin"/>
-        </v:shape>
-      </w:pict>
-    </w:r>
-    <w:r>
-      <w:rPr>
-        <w:noProof/>
-      </w:rPr>
-      <w:pict>
         <v:shape id="_x0000_s38914" type="#_x0000_t136" style="position:absolute;margin-left:0;margin-top:0;width:593.7pt;height:65.95pt;rotation:315;z-index:-251655168;mso-position-horizontal:center;mso-position-horizontal-relative:margin;mso-position-vertical:center;mso-position-vertical-relative:margin" o:allowincell="f" fillcolor="#7f7f7f [1612]" stroked="f">
           <v:fill opacity=".5"/>
           <v:textpath style="font-family:&quot;Calibri&quot;;font-size:1pt" string="CONFIDENTIAL DRAFT 01/15/2019"/>
@@ -6808,42 +6778,6 @@
         <w:sz w:val="24"/>
       </w:rPr>
     </w:pPr>
-    <w:r>
-      <w:rPr>
-        <w:noProof/>
-      </w:rPr>
-      <w:pict>
-        <v:shapetype id="_x0000_t136" coordsize="21600,21600" o:spt="136" adj="10800" path="m@7,l@8,m@5,21600l@6,21600e">
-          <v:formulas>
-            <v:f eqn="sum #0 0 10800"/>
-            <v:f eqn="prod #0 2 1"/>
-            <v:f eqn="sum 21600 0 @1"/>
-            <v:f eqn="sum 0 0 @2"/>
-            <v:f eqn="sum 21600 0 @3"/>
-            <v:f eqn="if @0 @3 0"/>
-            <v:f eqn="if @0 21600 @1"/>
-            <v:f eqn="if @0 0 @2"/>
-            <v:f eqn="if @0 @4 21600"/>
-            <v:f eqn="mid @5 @6"/>
-            <v:f eqn="mid @8 @5"/>
-            <v:f eqn="mid @7 @8"/>
-            <v:f eqn="mid @6 @7"/>
-            <v:f eqn="sum @6 0 @5"/>
-          </v:formulas>
-          <v:path textpathok="t" o:connecttype="custom" o:connectlocs="@9,0;@10,10800;@11,21600;@12,10800" o:connectangles="270,180,90,0"/>
-          <v:textpath on="t" fitshape="t"/>
-          <v:handles>
-            <v:h position="#0,bottomRight" xrange="6629,14971"/>
-          </v:handles>
-          <o:lock v:ext="edit" text="t" shapetype="t"/>
-        </v:shapetype>
-        <v:shape id="PowerPlusWaterMarkObject158676840" o:spid="_x0000_s38921" type="#_x0000_t136" style="position:absolute;margin-left:0;margin-top:0;width:593.7pt;height:65.95pt;rotation:315;z-index:-251649024;mso-position-horizontal:center;mso-position-horizontal-relative:margin;mso-position-vertical:center;mso-position-vertical-relative:margin" o:allowincell="f" fillcolor="#7f7f7f [1612]" stroked="f">
-          <v:fill opacity=".5"/>
-          <v:textpath style="font-family:&quot;Calibri&quot;;font-size:1pt" string="CONFIDENTIAL DRAFT 02/27/2019"/>
-          <w10:wrap anchorx="margin" anchory="margin"/>
-        </v:shape>
-      </w:pict>
-    </w:r>
     <w:r>
       <w:rPr>
         <w:rFonts w:ascii="Times New Roman" w:hAnsi="Times New Roman" w:cs="Times New Roman"/>
@@ -6955,42 +6889,6 @@
         <w:sz w:val="24"/>
       </w:rPr>
     </w:pPr>
-    <w:r>
-      <w:rPr>
-        <w:noProof/>
-      </w:rPr>
-      <w:pict>
-        <v:shapetype id="_x0000_t136" coordsize="21600,21600" o:spt="136" adj="10800" path="m@7,l@8,m@5,21600l@6,21600e">
-          <v:formulas>
-            <v:f eqn="sum #0 0 10800"/>
-            <v:f eqn="prod #0 2 1"/>
-            <v:f eqn="sum 21600 0 @1"/>
-            <v:f eqn="sum 0 0 @2"/>
-            <v:f eqn="sum 21600 0 @3"/>
-            <v:f eqn="if @0 @3 0"/>
-            <v:f eqn="if @0 21600 @1"/>
-            <v:f eqn="if @0 0 @2"/>
-            <v:f eqn="if @0 @4 21600"/>
-            <v:f eqn="mid @5 @6"/>
-            <v:f eqn="mid @8 @5"/>
-            <v:f eqn="mid @7 @8"/>
-            <v:f eqn="mid @6 @7"/>
-            <v:f eqn="sum @6 0 @5"/>
-          </v:formulas>
-          <v:path textpathok="t" o:connecttype="custom" o:connectlocs="@9,0;@10,10800;@11,21600;@12,10800" o:connectangles="270,180,90,0"/>
-          <v:textpath on="t" fitshape="t"/>
-          <v:handles>
-            <v:h position="#0,bottomRight" xrange="6629,14971"/>
-          </v:handles>
-          <o:lock v:ext="edit" text="t" shapetype="t"/>
-        </v:shapetype>
-        <v:shape id="PowerPlusWaterMarkObject158676838" o:spid="_x0000_s38919" type="#_x0000_t136" style="position:absolute;margin-left:0;margin-top:0;width:593.7pt;height:65.95pt;rotation:315;z-index:-251653120;mso-position-horizontal:center;mso-position-horizontal-relative:margin;mso-position-vertical:center;mso-position-vertical-relative:margin" o:allowincell="f" fillcolor="#7f7f7f [1612]" stroked="f">
-          <v:fill opacity=".5"/>
-          <v:textpath style="font-family:&quot;Calibri&quot;;font-size:1pt" string="CONFIDENTIAL DRAFT 02/27/2019"/>
-          <w10:wrap anchorx="margin" anchory="margin"/>
-        </v:shape>
-      </w:pict>
-    </w:r>
     <w:r>
       <w:rPr>
         <w:rFonts w:ascii="Times New Roman" w:hAnsi="Times New Roman" w:cs="Times New Roman"/>
@@ -7898,6 +7796,7 @@
   <w:style w:type="character" w:default="1" w:styleId="DefaultParagraphFont">
     <w:name w:val="Default Paragraph Font"/>
     <w:uiPriority w:val="1"/>
+    <w:semiHidden/>
     <w:unhideWhenUsed/>
   </w:style>
   <w:style w:type="table" w:default="1" w:styleId="TableNormal">
@@ -8183,6 +8082,7 @@
   <w:style w:type="character" w:default="1" w:styleId="DefaultParagraphFont">
     <w:name w:val="Default Paragraph Font"/>
     <w:uiPriority w:val="1"/>
+    <w:semiHidden/>
     <w:unhideWhenUsed/>
   </w:style>
   <w:style w:type="table" w:default="1" w:styleId="TableNormal">

--- a/Assignments/Townes_SOC5600_Pre-proposal_01_v00.docx
+++ b/Assignments/Townes_SOC5600_Pre-proposal_01_v00.docx
@@ -12,8 +12,6 @@
           <w:szCs w:val="24"/>
         </w:rPr>
       </w:pPr>
-      <w:bookmarkStart w:id="0" w:name="_GoBack"/>
-      <w:bookmarkEnd w:id="0"/>
     </w:p>
     <w:p>
       <w:pPr>
@@ -621,6 +619,7 @@
     <w:p>
       <w:pPr>
         <w:spacing w:after="0" w:line="480" w:lineRule="auto"/>
+        <w:jc w:val="center"/>
         <w:rPr>
           <w:rFonts w:ascii="Times New Roman" w:hAnsi="Times New Roman" w:cs="Times New Roman"/>
           <w:b/>
@@ -1229,6 +1228,7 @@
     <w:p>
       <w:pPr>
         <w:spacing w:after="0" w:line="480" w:lineRule="auto"/>
+        <w:jc w:val="center"/>
         <w:rPr>
           <w:rFonts w:ascii="Times New Roman" w:hAnsi="Times New Roman" w:cs="Times New Roman"/>
           <w:b/>
@@ -3662,6 +3662,7 @@
     <w:p>
       <w:pPr>
         <w:spacing w:after="0" w:line="480" w:lineRule="auto"/>
+        <w:jc w:val="center"/>
         <w:rPr>
           <w:rFonts w:ascii="Times New Roman" w:hAnsi="Times New Roman" w:cs="Times New Roman"/>
           <w:b/>
@@ -3686,15 +3687,6 @@
           <w:szCs w:val="24"/>
         </w:rPr>
         <w:t xml:space="preserve"> and Hypotheses</w:t>
-      </w:r>
-      <w:r>
-        <w:rPr>
-          <w:rFonts w:ascii="Times New Roman" w:hAnsi="Times New Roman" w:cs="Times New Roman"/>
-          <w:b/>
-          <w:sz w:val="24"/>
-          <w:szCs w:val="24"/>
-        </w:rPr>
-        <w:tab/>
       </w:r>
     </w:p>
     <w:p>
@@ -4922,6 +4914,7 @@
     <w:p>
       <w:pPr>
         <w:spacing w:after="0" w:line="480" w:lineRule="auto"/>
+        <w:jc w:val="center"/>
         <w:rPr>
           <w:rFonts w:ascii="Times New Roman" w:hAnsi="Times New Roman" w:cs="Times New Roman"/>
           <w:b/>
@@ -5165,6 +5158,8 @@
         </w:rPr>
         <w:t xml:space="preserve"> consider.</w:t>
       </w:r>
+      <w:bookmarkStart w:id="0" w:name="_GoBack"/>
+      <w:bookmarkEnd w:id="0"/>
       <w:r>
         <w:rPr>
           <w:rFonts w:ascii="Times New Roman" w:hAnsi="Times New Roman" w:cs="Times New Roman"/>
@@ -6754,7 +6749,7 @@
           </v:handles>
           <o:lock v:ext="edit" text="t" shapetype="t"/>
         </v:shapetype>
-        <v:shape id="_x0000_s38914" type="#_x0000_t136" style="position:absolute;margin-left:0;margin-top:0;width:593.7pt;height:65.95pt;rotation:315;z-index:-251655168;mso-position-horizontal:center;mso-position-horizontal-relative:margin;mso-position-vertical:center;mso-position-vertical-relative:margin" o:allowincell="f" fillcolor="#7f7f7f [1612]" stroked="f">
+        <v:shape id="_x0000_s38914" type="#_x0000_t136" style="position:absolute;margin-left:0;margin-top:0;width:593.7pt;height:65.95pt;rotation:315;z-index:-251658752;mso-position-horizontal:center;mso-position-horizontal-relative:margin;mso-position-vertical:center;mso-position-vertical-relative:margin" o:allowincell="f" fillcolor="#7f7f7f [1612]" stroked="f">
           <v:fill opacity=".5"/>
           <v:textpath style="font-family:&quot;Calibri&quot;;font-size:1pt" string="CONFIDENTIAL DRAFT 01/15/2019"/>
           <w10:wrap anchorx="margin" anchory="margin"/>
@@ -6862,7 +6857,7 @@
         <w:noProof/>
         <w:sz w:val="24"/>
       </w:rPr>
-      <w:t>2</w:t>
+      <w:t>14</w:t>
     </w:r>
     <w:r>
       <w:rPr>
